--- a/documents/BORDEREAU-DE-TRANSMISSION-RENOUVELLEMENT.docx
+++ b/documents/BORDEREAU-DE-TRANSMISSION-RENOUVELLEMENT.docx
@@ -657,6 +657,141 @@
           <w:spacing w:val="-2"/>
         </w:rPr>
         <w:t>)</w:t>
+      </w:r>
+    </w:p>
+    <w:p>
+      <w:pPr>
+        <w:pStyle w:val="Paragraphedeliste"/>
+        <w:numPr>
+          <w:ilvl w:val="0"/>
+          <w:numId w:val="7"/>
+        </w:numPr>
+        <w:tabs>
+          <w:tab w:val="left" w:pos="731"/>
+        </w:tabs>
+        <w:spacing w:before="120"/>
+        <w:rPr>
+          <w:rFonts w:ascii="Verdana" w:hAnsi="Verdana"/>
+        </w:rPr>
+      </w:pPr>
+      <w:r>
+        <w:rPr>
+          <w:b/>
+        </w:rPr>
+        <w:t>Attestation</w:t>
+      </w:r>
+      <w:r>
+        <w:rPr>
+          <w:b/>
+          <w:spacing w:val="-7"/>
+        </w:rPr>
+        <w:t xml:space="preserve"> </w:t>
+      </w:r>
+      <w:r>
+        <w:rPr>
+          <w:b/>
+        </w:rPr>
+        <w:t>d’affiliation</w:t>
+      </w:r>
+      <w:r>
+        <w:rPr>
+          <w:b/>
+          <w:spacing w:val="-5"/>
+        </w:rPr>
+        <w:t xml:space="preserve"> </w:t>
+      </w:r>
+      <w:r>
+        <w:rPr>
+          <w:b/>
+        </w:rPr>
+        <w:t>sécurité</w:t>
+      </w:r>
+      <w:r>
+        <w:rPr>
+          <w:b/>
+          <w:spacing w:val="-6"/>
+        </w:rPr>
+        <w:t xml:space="preserve"> </w:t>
+      </w:r>
+      <w:r>
+        <w:rPr>
+          <w:b/>
+        </w:rPr>
+        <w:t>sociale</w:t>
+      </w:r>
+      <w:r>
+        <w:rPr>
+          <w:b/>
+          <w:spacing w:val="-5"/>
+        </w:rPr>
+        <w:t xml:space="preserve"> </w:t>
+      </w:r>
+      <w:r>
+        <w:rPr>
+          <w:b/>
+        </w:rPr>
+        <w:t>en</w:t>
+      </w:r>
+      <w:r>
+        <w:rPr>
+          <w:b/>
+          <w:spacing w:val="-9"/>
+        </w:rPr>
+        <w:t xml:space="preserve"> </w:t>
+      </w:r>
+      <w:r>
+        <w:rPr>
+          <w:b/>
+        </w:rPr>
+        <w:t>cours</w:t>
+      </w:r>
+      <w:r>
+        <w:rPr>
+          <w:b/>
+          <w:spacing w:val="-5"/>
+        </w:rPr>
+        <w:t xml:space="preserve"> </w:t>
+      </w:r>
+      <w:r>
+        <w:rPr>
+          <w:b/>
+        </w:rPr>
+        <w:t>de</w:t>
+      </w:r>
+      <w:r>
+        <w:rPr>
+          <w:b/>
+          <w:spacing w:val="-5"/>
+        </w:rPr>
+        <w:t xml:space="preserve"> </w:t>
+      </w:r>
+      <w:r>
+        <w:rPr>
+          <w:b/>
+        </w:rPr>
+        <w:t>validité</w:t>
+      </w:r>
+      <w:r>
+        <w:rPr>
+          <w:b/>
+          <w:spacing w:val="-7"/>
+        </w:rPr>
+        <w:t xml:space="preserve"> </w:t>
+      </w:r>
+      <w:r>
+        <w:t>(copie</w:t>
+      </w:r>
+      <w:r>
+        <w:rPr>
+          <w:spacing w:val="-5"/>
+        </w:rPr>
+        <w:t xml:space="preserve"> </w:t>
+      </w:r>
+      <w:r>
+        <w:rPr>
+          <w:spacing w:val="-2"/>
+        </w:rPr>
+        <w:t>lisible)</w:t>
       </w:r>
     </w:p>
     <w:p>
